--- a/fdfd.docx
+++ b/fdfd.docx
@@ -10,7 +10,7 @@
         <w:rPr>
           <w:rFonts w:hint="eastAsia"/>
         </w:rPr>
-        <w:t>dfdfd</w:t>
+        <w:t>d</w:t>
       </w:r>
       <w:bookmarkStart w:id="0" w:name="_GoBack"/>
       <w:bookmarkEnd w:id="0"/>
